--- a/芶凌(PHP).docx
+++ b/芶凌(PHP).docx
@@ -1,6 +1,6 @@
 
 <file path=word/document.xml><?xml version="1.0" encoding="utf-8"?>
-<w:document xmlns:w="http://schemas.openxmlformats.org/wordprocessingml/2006/main" xmlns:wp="http://schemas.openxmlformats.org/drawingml/2006/wordprocessingDrawing" xmlns:r="http://schemas.openxmlformats.org/officeDocument/2006/relationships" xmlns:v="urn:schemas-microsoft-com:vml" xmlns:w10="urn:schemas-microsoft-com:office:word" xmlns:o="urn:schemas-microsoft-com:office:office" xmlns:wp14="http://schemas.microsoft.com/office/word/2010/wordprocessingDrawing" xmlns:w14="http://schemas.microsoft.com/office/word/2010/wordml" xmlns:mc="http://schemas.openxmlformats.org/markup-compatibility/2006" xmlns:m="http://schemas.openxmlformats.org/officeDocument/2006/math" xmlns:wps="http://schemas.microsoft.com/office/word/2010/wordprocessingShape" xmlns:wpg="http://schemas.microsoft.com/office/word/2010/wordprocessingGroup" xmlns:wpi="http://schemas.microsoft.com/office/word/2010/wordprocessingInk" xmlns:wpc="http://schemas.microsoft.com/office/word/2010/wordprocessingCanvas" mc:Ignorable="w14 wp14">
+<w:document xmlns:w="http://schemas.openxmlformats.org/wordprocessingml/2006/main" xmlns:wp="http://schemas.openxmlformats.org/drawingml/2006/wordprocessingDrawing" xmlns:r="http://schemas.openxmlformats.org/officeDocument/2006/relationships" xmlns:v="urn:schemas-microsoft-com:vml" xmlns:w10="urn:schemas-microsoft-com:office:word" xmlns:o="urn:schemas-microsoft-com:office:office" xmlns:wp14="http://schemas.microsoft.com/office/word/2010/wordprocessingDrawing" xmlns:w14="http://schemas.microsoft.com/office/word/2010/wordml" xmlns:mc="http://schemas.openxmlformats.org/markup-compatibility/2006" xmlns:m="http://schemas.openxmlformats.org/officeDocument/2006/math" mc:Ignorable="w14 wp14">
   <w:body>
     <w:p>
       <w:pPr>
@@ -212,13 +212,13 @@
         <w:rPr>
           <w:rFonts w:eastAsia="Microsoft YaHei" w:hint="eastAsia"/>
         </w:rPr>
-        <w:t>目前月薪：14</w:t>
-      </w:r>
-      <w:r>
-        <w:rPr>
-          <w:rFonts w:eastAsia="Microsoft YaHei" w:hint="eastAsia"/>
-        </w:rPr>
-        <w:t>.7K+20%</w:t>
+        <w:t>目前月薪</w:t>
+      </w:r>
+      <w:r>
+        <w:rPr>
+          <w:rFonts w:eastAsia="Microsoft YaHei" w:hint="eastAsia"/>
+        </w:rPr>
+        <w:t>:：22K</w:t>
       </w:r>
     </w:p>
     <w:p>
@@ -607,7 +607,19 @@
         <w:rPr>
           <w:rFonts w:eastAsia="Microsoft YaHei" w:hint="default"/>
         </w:rPr>
-        <w:t>2016/02~至今 易贷网</w:t>
+        <w:t>2016/02~</w:t>
+      </w:r>
+      <w:r>
+        <w:rPr>
+          <w:rFonts w:eastAsia="Microsoft YaHei" w:hint="default"/>
+        </w:rPr>
+        <w:t>2018/10</w:t>
+      </w:r>
+      <w:r>
+        <w:rPr>
+          <w:rFonts w:eastAsia="Microsoft YaHei" w:hint="default"/>
+        </w:rPr>
+        <w:t xml:space="preserve"> 易贷网</w:t>
       </w:r>
     </w:p>
     <w:p>
@@ -1777,7 +1789,7 @@
 </file>
 
 <file path=word/styles.xml><?xml version="1.0" encoding="utf-8"?>
-<w:styles xmlns:mc="http://schemas.openxmlformats.org/markup-compatibility/2006" xmlns:w="http://schemas.openxmlformats.org/wordprocessingml/2006/main" xmlns:w14="http://schemas.microsoft.com/office/word/2010/wordml" mc:Ignorable="w14">
+<w:styles xmlns:w="http://schemas.openxmlformats.org/wordprocessingml/2006/main">
   <w:docDefaults>
     <w:rPrDefault>
       <w:rPr>
@@ -2188,20 +2200,4 @@
   <a:objectDefaults/>
   <a:extraClrSchemeLst/>
 </a:theme>
-</file>
-
-<file path=customXml/item1.xml><?xml version="1.0" encoding="utf-8"?>
-<s:customData xmlns="http://www.wps.cn/officeDocument/2013/wpsCustomData" xmlns:s="http://www.wps.cn/officeDocument/2013/wpsCustomData">
-  <customSectProps>
-    <customSectPr/>
-  </customSectProps>
-</s:customData>
-</file>
-
-<file path=customXml/itemProps1.xml><?xml version="1.0" encoding="utf-8"?>
-<ds:datastoreItem xmlns:ds="http://schemas.openxmlformats.org/officeDocument/2006/customXml" ds:itemID="{B1977F7D-205B-4081-913C-38D41E755F92}">
-  <ds:schemaRefs>
-    <ds:schemaRef ds:uri="http://www.wps.cn/officeDocument/2013/wpsCustomData"/>
-  </ds:schemaRefs>
-</ds:datastoreItem>
 </file>